--- a/08-Programming/Javascript.docx
+++ b/08-Programming/Javascript.docx
@@ -506,6 +506,28 @@
           </wp:inline>
         </w:drawing>
       </w:r>
+    </w:p>
+    <w:p>
+      <w:pPr>
+        <w:pStyle w:val="2Nadpis"/>
+        <w:rPr>
+          <w:lang w:val="en-US"/>
+        </w:rPr>
+      </w:pPr>
+      <w:proofErr w:type="spellStart"/>
+      <w:r>
+        <w:rPr>
+          <w:lang w:val="en-US"/>
+        </w:rPr>
+        <w:t>Axios</w:t>
+      </w:r>
+      <w:proofErr w:type="spellEnd"/>
+      <w:r>
+        <w:rPr>
+          <w:lang w:val="en-US"/>
+        </w:rPr>
+        <w:t xml:space="preserve"> – the React proxy</w:t>
+      </w:r>
       <w:bookmarkStart w:id="3" w:name="_GoBack"/>
       <w:bookmarkEnd w:id="3"/>
     </w:p>
@@ -643,7 +665,7 @@
                 </wp:anchor>
               </w:drawing>
             </mc:Choice>
-            <mc:Fallback xmlns:w16se="http://schemas.microsoft.com/office/word/2015/wordml/symex" xmlns:w16cid="http://schemas.microsoft.com/office/word/2016/wordml/cid" xmlns:am3d="http://schemas.microsoft.com/office/drawing/2017/model3d" xmlns:aink="http://schemas.microsoft.com/office/drawing/2016/ink" xmlns:cx8="http://schemas.microsoft.com/office/drawing/2016/5/14/chartex" xmlns:cx7="http://schemas.microsoft.com/office/drawing/2016/5/13/chartex" xmlns:cx6="http://schemas.microsoft.com/office/drawing/2016/5/12/chartex" xmlns:cx5="http://schemas.microsoft.com/office/drawing/2016/5/11/chartex" xmlns:cx4="http://schemas.microsoft.com/office/drawing/2016/5/10/chartex" xmlns:cx3="http://schemas.microsoft.com/office/drawing/2016/5/9/chartex" xmlns:cx2="http://schemas.microsoft.com/office/drawing/2015/10/21/chartex" xmlns:cx1="http://schemas.microsoft.com/office/drawing/2015/9/8/chartex" xmlns:cx="http://schemas.microsoft.com/office/drawing/2014/chartex">
+            <mc:Fallback xmlns:cx="http://schemas.microsoft.com/office/drawing/2014/chartex" xmlns:cx1="http://schemas.microsoft.com/office/drawing/2015/9/8/chartex" xmlns:cx2="http://schemas.microsoft.com/office/drawing/2015/10/21/chartex" xmlns:cx3="http://schemas.microsoft.com/office/drawing/2016/5/9/chartex" xmlns:cx4="http://schemas.microsoft.com/office/drawing/2016/5/10/chartex" xmlns:cx5="http://schemas.microsoft.com/office/drawing/2016/5/11/chartex" xmlns:cx6="http://schemas.microsoft.com/office/drawing/2016/5/12/chartex" xmlns:cx7="http://schemas.microsoft.com/office/drawing/2016/5/13/chartex" xmlns:cx8="http://schemas.microsoft.com/office/drawing/2016/5/14/chartex" xmlns:aink="http://schemas.microsoft.com/office/drawing/2016/ink" xmlns:am3d="http://schemas.microsoft.com/office/drawing/2017/model3d" xmlns:w16cid="http://schemas.microsoft.com/office/word/2016/wordml/cid" xmlns:w16se="http://schemas.microsoft.com/office/word/2015/wordml/symex">
               <w:pict>
                 <v:line w14:anchorId="4773489F" id="Rovná spojnica 3" o:spid="_x0000_s1026" style="position:absolute;flip:y;z-index:251661312;visibility:visible;mso-wrap-style:square;mso-width-percent:0;mso-height-percent:0;mso-wrap-distance-left:9pt;mso-wrap-distance-top:0;mso-wrap-distance-right:9pt;mso-wrap-distance-bottom:0;mso-position-horizontal:left;mso-position-horizontal-relative:margin;mso-position-vertical:absolute;mso-position-vertical-relative:page;mso-width-percent:0;mso-height-percent:0;mso-width-relative:margin;mso-height-relative:margin" from="0,785.2pt" to="441.85pt,785.2pt" o:gfxdata="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" strokecolor="black [3200]" strokeweight=".5pt">
                   <v:stroke joinstyle="miter"/>
@@ -666,7 +688,7 @@
           <w:rPr>
             <w:noProof/>
           </w:rPr>
-          <w:t>3</w:t>
+          <w:t>4</w:t>
         </w:r>
         <w:r>
           <w:fldChar w:fldCharType="end"/>
@@ -769,7 +791,7 @@
             </wp:anchor>
           </w:drawing>
         </mc:Choice>
-        <mc:Fallback xmlns:w16se="http://schemas.microsoft.com/office/word/2015/wordml/symex" xmlns:w16cid="http://schemas.microsoft.com/office/word/2016/wordml/cid" xmlns:am3d="http://schemas.microsoft.com/office/drawing/2017/model3d" xmlns:aink="http://schemas.microsoft.com/office/drawing/2016/ink" xmlns:cx8="http://schemas.microsoft.com/office/drawing/2016/5/14/chartex" xmlns:cx7="http://schemas.microsoft.com/office/drawing/2016/5/13/chartex" xmlns:cx6="http://schemas.microsoft.com/office/drawing/2016/5/12/chartex" xmlns:cx5="http://schemas.microsoft.com/office/drawing/2016/5/11/chartex" xmlns:cx4="http://schemas.microsoft.com/office/drawing/2016/5/10/chartex" xmlns:cx3="http://schemas.microsoft.com/office/drawing/2016/5/9/chartex" xmlns:cx2="http://schemas.microsoft.com/office/drawing/2015/10/21/chartex" xmlns:cx1="http://schemas.microsoft.com/office/drawing/2015/9/8/chartex" xmlns:cx="http://schemas.microsoft.com/office/drawing/2014/chartex">
+        <mc:Fallback xmlns:cx="http://schemas.microsoft.com/office/drawing/2014/chartex" xmlns:cx1="http://schemas.microsoft.com/office/drawing/2015/9/8/chartex" xmlns:cx2="http://schemas.microsoft.com/office/drawing/2015/10/21/chartex" xmlns:cx3="http://schemas.microsoft.com/office/drawing/2016/5/9/chartex" xmlns:cx4="http://schemas.microsoft.com/office/drawing/2016/5/10/chartex" xmlns:cx5="http://schemas.microsoft.com/office/drawing/2016/5/11/chartex" xmlns:cx6="http://schemas.microsoft.com/office/drawing/2016/5/12/chartex" xmlns:cx7="http://schemas.microsoft.com/office/drawing/2016/5/13/chartex" xmlns:cx8="http://schemas.microsoft.com/office/drawing/2016/5/14/chartex" xmlns:aink="http://schemas.microsoft.com/office/drawing/2016/ink" xmlns:am3d="http://schemas.microsoft.com/office/drawing/2017/model3d" xmlns:w16cid="http://schemas.microsoft.com/office/word/2016/wordml/cid" xmlns:w16se="http://schemas.microsoft.com/office/word/2015/wordml/symex">
           <w:pict>
             <v:line w14:anchorId="6C26ECBC" id="Rovná spojnica 2" o:spid="_x0000_s1026" style="position:absolute;flip:y;z-index:251659264;visibility:visible;mso-wrap-style:square;mso-width-percent:0;mso-height-percent:0;mso-wrap-distance-left:9pt;mso-wrap-distance-top:0;mso-wrap-distance-right:9pt;mso-wrap-distance-bottom:0;mso-position-horizontal:absolute;mso-position-horizontal-relative:margin;mso-position-vertical:absolute;mso-position-vertical-relative:page;mso-width-percent:0;mso-height-percent:0;mso-width-relative:margin;mso-height-relative:margin" from="0,51.45pt" to="441.85pt,51.45pt" o:gfxdata="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" strokecolor="black [3200]" strokeweight=".5pt">
               <v:stroke joinstyle="miter"/>
@@ -7787,7 +7809,7 @@
 </file>
 
 <file path=customXml/itemProps1.xml><?xml version="1.0" encoding="utf-8"?>
-<ds:datastoreItem xmlns:ds="http://schemas.openxmlformats.org/officeDocument/2006/customXml" ds:itemID="{BF24BB8B-91F7-452A-8D26-BFF3F08BB1E8}">
+<ds:datastoreItem xmlns:ds="http://schemas.openxmlformats.org/officeDocument/2006/customXml" ds:itemID="{53480E4B-3947-44B8-99D5-CFECA84520D6}">
   <ds:schemaRefs>
     <ds:schemaRef ds:uri="http://schemas.openxmlformats.org/officeDocument/2006/bibliography"/>
   </ds:schemaRefs>
